--- a/Document 5.docx
+++ b/Document 5.docx
@@ -3,35 +3,27 @@
 <w:document xmlns:wpc="http://schemas.microsoft.com/office/word/2010/wordprocessingCanvas" xmlns:mc="http://schemas.openxmlformats.org/markup-compatibility/2006" xmlns:o="urn:schemas-microsoft-com:office:office" xmlns:r="http://schemas.openxmlformats.org/officeDocument/2006/relationships" xmlns:m="http://schemas.openxmlformats.org/officeDocument/2006/math" xmlns:v="urn:schemas-microsoft-com:vml" xmlns:wp14="http://schemas.microsoft.com/office/word/2010/wordprocessingDrawing" xmlns:wp="http://schemas.openxmlformats.org/drawingml/2006/wordprocessingDrawing" xmlns:w10="urn:schemas-microsoft-com:office:word" xmlns:w="http://schemas.openxmlformats.org/wordprocessingml/2006/main" xmlns:w14="http://schemas.microsoft.com/office/word/2010/wordml" xmlns:w15="http://schemas.microsoft.com/office/word/2012/wordml" xmlns:wpg="http://schemas.microsoft.com/office/word/2010/wordprocessingGroup" xmlns:wpi="http://schemas.microsoft.com/office/word/2010/wordprocessingInk" xmlns:wne="http://schemas.microsoft.com/office/word/2006/wordml" xmlns:wps="http://schemas.microsoft.com/office/word/2010/wordprocessingShape" mc:Ignorable="w14 w15 wp14">
   <w:body>
     <w:p>
-      <w:r>
-        <w:rPr>
-          <w:b/>
-          <w:bCs/>
-          <w:i/>
-          <w:iCs/>
-          <w:sz w:val="48"/>
-          <w:szCs w:val="48"/>
-        </w:rPr>
-        <w:t>New Ice Age</w:t>
-      </w:r>
-    </w:p>
-    <w:p/>
-    <w:p/>
-    <w:p>
-      <w:r>
-        <w:rPr>
-          <w:rFonts w:ascii="Calibri" w:eastAsia="Calibri" w:hAnsi="Calibri" w:cs="Calibri"/>
-          <w:sz w:val="24"/>
-          <w:szCs w:val="24"/>
-        </w:rPr>
-        <w:t>Environment</w:t>
+      <w:pPr>
+        <w:rPr>
+          <w:b/>
+          <w:sz w:val="32"/>
+          <w:szCs w:val="32"/>
+        </w:rPr>
+      </w:pPr>
+      <w:r>
+        <w:rPr>
+          <w:b/>
+          <w:sz w:val="32"/>
+          <w:szCs w:val="32"/>
+        </w:rPr>
+        <w:t>Setting &amp; Omgeving</w:t>
       </w:r>
     </w:p>
     <w:p>
       <w:r>
         <w:rPr>
           <w:noProof/>
-          <w:lang w:val="en-US"/>
+          <w:lang w:eastAsia="nl-NL"/>
         </w:rPr>
         <w:drawing>
           <wp:inline distT="0" distB="0" distL="0" distR="0" wp14:anchorId="6CE9B673" wp14:editId="26899A08">
@@ -78,11 +70,11 @@
       <w:r>
         <w:rPr>
           <w:noProof/>
-          <w:lang w:val="en-US"/>
+          <w:lang w:eastAsia="nl-NL"/>
         </w:rPr>
         <w:drawing>
-          <wp:inline distT="0" distB="0" distL="0" distR="0" wp14:anchorId="61A88AC4" wp14:editId="5476ECC0">
-            <wp:extent cx="1654641" cy="1181100"/>
+          <wp:inline distT="0" distB="0" distL="0" distR="0" wp14:anchorId="61A88AC4" wp14:editId="4196670F">
+            <wp:extent cx="2143125" cy="1529785"/>
             <wp:effectExtent l="0" t="0" r="0" b="0"/>
             <wp:docPr id="471633620" name="picture"/>
             <wp:cNvGraphicFramePr>
@@ -110,7 +102,7 @@
                   <pic:spPr>
                     <a:xfrm>
                       <a:off x="0" y="0"/>
-                      <a:ext cx="1654641" cy="1181100"/>
+                      <a:ext cx="2156184" cy="1539106"/>
                     </a:xfrm>
                     <a:prstGeom prst="rect">
                       <a:avLst/>
@@ -122,17 +114,15 @@
           </wp:inline>
         </w:drawing>
       </w:r>
-    </w:p>
-    <w:p>
       <w:r>
         <w:rPr>
           <w:noProof/>
-          <w:lang w:val="en-US"/>
+          <w:lang w:eastAsia="nl-NL"/>
         </w:rPr>
         <w:drawing>
-          <wp:inline distT="0" distB="0" distL="0" distR="0" wp14:anchorId="74F3DE77" wp14:editId="3F856A4D">
-            <wp:extent cx="2797342" cy="1377616"/>
-            <wp:effectExtent l="0" t="0" r="0" b="0"/>
+          <wp:inline distT="0" distB="0" distL="0" distR="0" wp14:anchorId="74F3DE77" wp14:editId="082D9FD4">
+            <wp:extent cx="2524125" cy="1901320"/>
+            <wp:effectExtent l="0" t="0" r="0" b="3810"/>
             <wp:docPr id="79969867" name="picture"/>
             <wp:cNvGraphicFramePr>
               <a:graphicFrameLocks xmlns:a="http://schemas.openxmlformats.org/drawingml/2006/main" noChangeAspect="1"/>
@@ -159,7 +149,7 @@
                   <pic:spPr>
                     <a:xfrm>
                       <a:off x="0" y="0"/>
-                      <a:ext cx="2797342" cy="1377616"/>
+                      <a:ext cx="2670251" cy="2011391"/>
                     </a:xfrm>
                     <a:prstGeom prst="rect">
                       <a:avLst/>
@@ -174,7 +164,7 @@
       <w:r>
         <w:rPr>
           <w:noProof/>
-          <w:lang w:val="en-US"/>
+          <w:lang w:eastAsia="nl-NL"/>
         </w:rPr>
         <w:drawing>
           <wp:inline distT="0" distB="0" distL="0" distR="0" wp14:anchorId="7754D7BF" wp14:editId="6D72BD05">
@@ -219,35 +209,22 @@
         </w:drawing>
       </w:r>
     </w:p>
+    <w:p>
+      <w:r>
+        <w:t xml:space="preserve">De game speelt zich af op aarde waar opnieuw een ijstijd is aangekomen. Je kan nog steeds de structuren van de mensheid zien, maar er zijn ook plekken waar geen resten van de mensheid meer te vinden zijn. </w:t>
+      </w:r>
+    </w:p>
     <w:p/>
-    <w:p/>
-    <w:p/>
-    <w:p/>
-    <w:p/>
-    <w:p/>
-    <w:p/>
-    <w:p/>
-    <w:p/>
-    <w:p/>
-    <w:p/>
-    <w:p/>
-    <w:p/>
-    <w:p>
-      <w:r>
-        <w:lastRenderedPageBreak/>
-        <w:t>EcoSystem</w:t>
-      </w:r>
-    </w:p>
     <w:p>
       <w:r>
         <w:rPr>
           <w:noProof/>
-          <w:lang w:val="en-US"/>
+          <w:lang w:eastAsia="nl-NL"/>
         </w:rPr>
         <w:drawing>
-          <wp:inline distT="0" distB="0" distL="0" distR="0" wp14:anchorId="29F26466" wp14:editId="066E8D4B">
-            <wp:extent cx="5705475" cy="5091039"/>
-            <wp:effectExtent l="0" t="0" r="0" b="0"/>
+          <wp:inline distT="0" distB="0" distL="0" distR="0" wp14:anchorId="3D2235EA" wp14:editId="23AB5ED5">
+            <wp:extent cx="2737671" cy="2442845"/>
+            <wp:effectExtent l="0" t="0" r="5715" b="0"/>
             <wp:docPr id="2136486374" name="picture"/>
             <wp:cNvGraphicFramePr>
               <a:graphicFrameLocks xmlns:a="http://schemas.openxmlformats.org/drawingml/2006/main" noChangeAspect="1"/>
@@ -274,7 +251,7 @@
                   <pic:spPr>
                     <a:xfrm>
                       <a:off x="0" y="0"/>
-                      <a:ext cx="5705475" cy="5091039"/>
+                      <a:ext cx="2764061" cy="2466393"/>
                     </a:xfrm>
                     <a:prstGeom prst="rect">
                       <a:avLst/>
@@ -287,35 +264,302 @@
         </w:drawing>
       </w:r>
     </w:p>
+    <w:p>
+      <w:r>
+        <w:t>De planeet aarde heeft zich helemaal aangepast naar een oudere staat. Alle dieren die er leven komen uit de ijstijd</w:t>
+      </w:r>
+      <w:r>
+        <w:t>. De dodo, de mamoet, enz zijn allemaal weer levend.</w:t>
+      </w:r>
+    </w:p>
     <w:p/>
     <w:p/>
     <w:p/>
-    <w:p/>
-    <w:p/>
-    <w:p/>
-    <w:p/>
-    <w:p/>
-    <w:p/>
-    <w:p/>
-    <w:p/>
-    <w:p/>
-    <w:p>
-      <w:r>
+    <w:p>
+      <w:pPr>
+        <w:rPr>
+          <w:b/>
+          <w:sz w:val="32"/>
+          <w:szCs w:val="32"/>
+        </w:rPr>
+      </w:pPr>
+      <w:r>
+        <w:rPr>
+          <w:b/>
+          <w:sz w:val="32"/>
+          <w:szCs w:val="32"/>
+        </w:rPr>
         <w:lastRenderedPageBreak/>
-        <w:t>Gear</w:t>
-      </w:r>
-    </w:p>
-    <w:p>
+        <w:t>Verhaal/C</w:t>
+      </w:r>
+      <w:r>
+        <w:rPr>
+          <w:b/>
+          <w:sz w:val="32"/>
+          <w:szCs w:val="32"/>
+        </w:rPr>
+        <w:t>onflict</w:t>
+      </w:r>
+    </w:p>
+    <w:p>
+      <w:pPr>
+        <w:rPr>
+          <w:sz w:val="24"/>
+          <w:szCs w:val="24"/>
+        </w:rPr>
+      </w:pPr>
+      <w:r>
+        <w:rPr>
+          <w:sz w:val="24"/>
+          <w:szCs w:val="24"/>
+        </w:rPr>
+        <w:t>De bewoners van planeet Oxvao vinden de planeet aarde en willen gaan onderzoeken of er intelligent leven op de planeet te vinden is. De bewoners van Oxvao (genaam Oxvio’s) sturen een ruimte voertuig met piloot en onderzoeks team richting aarde om uit te vinden of dat er intelligent leven is. Als het voertuig aankomt op de planeet aarde ontvangen ze een signaal dat er op lijkt dat er intelligent leven te vinden is. Ze landen in</w:t>
+      </w:r>
+      <w:r>
+        <w:rPr>
+          <w:sz w:val="24"/>
+          <w:szCs w:val="24"/>
+        </w:rPr>
+        <w:t xml:space="preserve"> een gebied dat vroeger</w:t>
+      </w:r>
+      <w:r>
+        <w:rPr>
+          <w:sz w:val="24"/>
+          <w:szCs w:val="24"/>
+        </w:rPr>
+        <w:t xml:space="preserve"> parijs</w:t>
+      </w:r>
+      <w:r>
+        <w:rPr>
+          <w:sz w:val="24"/>
+          <w:szCs w:val="24"/>
+        </w:rPr>
+        <w:t xml:space="preserve"> was</w:t>
+      </w:r>
+      <w:r>
+        <w:rPr>
+          <w:sz w:val="24"/>
+          <w:szCs w:val="24"/>
+        </w:rPr>
+        <w:t xml:space="preserve"> waar</w:t>
+      </w:r>
+      <w:r>
+        <w:rPr>
+          <w:sz w:val="24"/>
+          <w:szCs w:val="24"/>
+        </w:rPr>
+        <w:t xml:space="preserve"> ze</w:t>
+      </w:r>
+      <w:r>
+        <w:rPr>
+          <w:sz w:val="24"/>
+          <w:szCs w:val="24"/>
+        </w:rPr>
+        <w:t xml:space="preserve"> alleen de eifeltoren nog boven de sneeuw uit</w:t>
+      </w:r>
+      <w:r>
+        <w:rPr>
+          <w:sz w:val="24"/>
+          <w:szCs w:val="24"/>
+        </w:rPr>
+        <w:t xml:space="preserve"> zien</w:t>
+      </w:r>
+      <w:r>
+        <w:rPr>
+          <w:sz w:val="24"/>
+          <w:szCs w:val="24"/>
+        </w:rPr>
+        <w:t xml:space="preserve"> steekt, hier komt ook het signaal dat ze onvangen vandaan. </w:t>
+      </w:r>
+      <w:r>
+        <w:rPr>
+          <w:sz w:val="24"/>
+          <w:szCs w:val="24"/>
+        </w:rPr>
+        <w:t>Ze kijken rond maar vinden niks wat erop lijkt dat er iemand in de buurt is behalve het signaal dat ze eerder hadden ontvangen.</w:t>
+      </w:r>
+      <w:r>
+        <w:rPr>
+          <w:sz w:val="24"/>
+          <w:szCs w:val="24"/>
+        </w:rPr>
+        <w:br/>
+      </w:r>
+    </w:p>
+    <w:p>
+      <w:pPr>
+        <w:rPr>
+          <w:sz w:val="24"/>
+          <w:szCs w:val="24"/>
+        </w:rPr>
+      </w:pPr>
+      <w:r>
+        <w:rPr>
+          <w:sz w:val="24"/>
+          <w:szCs w:val="24"/>
+        </w:rPr>
+        <w:t xml:space="preserve">Wanneer ze besluiten om rond te vliegen op aarde ontvangen ze een nieuw signaal met coördinaten. Ze besluiten om de coördinaten te volgen en komen uit in afrika waar ze allemaal levende dieren vinden. De dieren zijn heel agresief en willen meteen aanvallen. De Oxvio’s keren snel terug naar hun voertuig om te vluchten voor de aggresieve dieren. Net op het moment dat ze willen opstijgen beuken de dieren tegen het voertuig op en beschadigen precies de motor waardoor ze niet meer kunnen opstijgen. Ze vechten tegen de dieren zolang ze kunnen en op het moment dat ze één van de dieren dood lijken te hebben begint het blauw op te lichten en breekt op in allemaal kleine blauwe blokjes. De </w:t>
+      </w:r>
+      <w:r>
+        <w:rPr>
+          <w:sz w:val="24"/>
+          <w:szCs w:val="24"/>
+        </w:rPr>
+        <w:t>andere dieren rennen weg zonder dat de Oxvio’s het door hebben. Zodra de Oxvio’s ontdekken dat de dieren verdwenen zijn besluiten ze het één en ander aan gear uit het voertuig te pakken en gaat verder met het onderzoeken van de aarde en plots zien ze een vliegtuig richting het oosten vliegen en er zijn allemaal explosies om hun heen. Zodra de explosies zijn afgelopen blijkt dat er nog maar één Oxvio</w:t>
+      </w:r>
+      <w:r>
+        <w:rPr>
+          <w:sz w:val="24"/>
+          <w:szCs w:val="24"/>
+        </w:rPr>
+        <w:t xml:space="preserve"> </w:t>
+      </w:r>
+      <w:r>
+        <w:rPr>
+          <w:sz w:val="24"/>
+          <w:szCs w:val="24"/>
+        </w:rPr>
+        <w:t>over is. Hij stuurt een noodsignaal richting zijn thuis planeet en weet dat ze zojuist zijn aangevallen door de aardbewoners.</w:t>
+      </w:r>
+      <w:r>
+        <w:rPr>
+          <w:sz w:val="24"/>
+          <w:szCs w:val="24"/>
+        </w:rPr>
+        <w:br/>
+      </w:r>
+    </w:p>
+    <w:p>
+      <w:pPr>
+        <w:rPr>
+          <w:sz w:val="24"/>
+          <w:szCs w:val="24"/>
+        </w:rPr>
+      </w:pPr>
+    </w:p>
+    <w:p>
+      <w:pPr>
+        <w:rPr>
+          <w:sz w:val="24"/>
+          <w:szCs w:val="24"/>
+        </w:rPr>
+      </w:pPr>
+    </w:p>
+    <w:p>
+      <w:pPr>
+        <w:rPr>
+          <w:sz w:val="24"/>
+          <w:szCs w:val="24"/>
+        </w:rPr>
+      </w:pPr>
+    </w:p>
+    <w:p>
+      <w:pPr>
+        <w:rPr>
+          <w:sz w:val="24"/>
+          <w:szCs w:val="24"/>
+        </w:rPr>
+      </w:pPr>
+    </w:p>
+    <w:p>
+      <w:pPr>
+        <w:rPr>
+          <w:sz w:val="24"/>
+          <w:szCs w:val="24"/>
+        </w:rPr>
+      </w:pPr>
+    </w:p>
+    <w:p>
+      <w:pPr>
+        <w:rPr>
+          <w:sz w:val="24"/>
+          <w:szCs w:val="24"/>
+        </w:rPr>
+      </w:pPr>
+    </w:p>
+    <w:p>
+      <w:pPr>
+        <w:rPr>
+          <w:sz w:val="24"/>
+          <w:szCs w:val="24"/>
+        </w:rPr>
+      </w:pPr>
+    </w:p>
+    <w:p>
+      <w:pPr>
+        <w:rPr>
+          <w:sz w:val="24"/>
+          <w:szCs w:val="24"/>
+        </w:rPr>
+      </w:pPr>
+    </w:p>
+    <w:p>
+      <w:pPr>
+        <w:rPr>
+          <w:sz w:val="24"/>
+          <w:szCs w:val="24"/>
+        </w:rPr>
+      </w:pPr>
+    </w:p>
+    <w:p>
+      <w:pPr>
+        <w:rPr>
+          <w:sz w:val="24"/>
+          <w:szCs w:val="24"/>
+        </w:rPr>
+      </w:pPr>
+    </w:p>
+    <w:p>
+      <w:pPr>
+        <w:rPr>
+          <w:sz w:val="24"/>
+          <w:szCs w:val="24"/>
+        </w:rPr>
+      </w:pPr>
+    </w:p>
+    <w:p>
+      <w:pPr>
+        <w:rPr>
+          <w:b/>
+          <w:sz w:val="32"/>
+          <w:szCs w:val="32"/>
+        </w:rPr>
+      </w:pPr>
+      <w:r>
+        <w:rPr>
+          <w:b/>
+          <w:sz w:val="32"/>
+          <w:szCs w:val="32"/>
+        </w:rPr>
+        <w:lastRenderedPageBreak/>
+        <w:t>Karakters:</w:t>
+      </w:r>
+    </w:p>
+    <w:p>
+      <w:pPr>
+        <w:rPr>
+          <w:sz w:val="32"/>
+          <w:szCs w:val="32"/>
+        </w:rPr>
+      </w:pPr>
       <w:r>
         <w:rPr>
           <w:noProof/>
-          <w:lang w:val="en-US"/>
+          <w:lang w:eastAsia="nl-NL"/>
         </w:rPr>
         <w:drawing>
-          <wp:inline distT="0" distB="0" distL="0" distR="0" wp14:anchorId="08B9F729" wp14:editId="4D57B048">
-            <wp:extent cx="2786418" cy="1866900"/>
+          <wp:anchor distT="0" distB="0" distL="114300" distR="114300" simplePos="0" relativeHeight="251658240" behindDoc="1" locked="0" layoutInCell="1" allowOverlap="1" wp14:anchorId="0216160C" wp14:editId="60A45FCC">
+            <wp:simplePos x="0" y="0"/>
+            <wp:positionH relativeFrom="column">
+              <wp:posOffset>4010025</wp:posOffset>
+            </wp:positionH>
+            <wp:positionV relativeFrom="paragraph">
+              <wp:posOffset>3175</wp:posOffset>
+            </wp:positionV>
+            <wp:extent cx="1562100" cy="1968040"/>
             <wp:effectExtent l="0" t="0" r="0" b="0"/>
-            <wp:docPr id="1711774944" name="picture"/>
+            <wp:wrapNone/>
+            <wp:docPr id="1" name="Picture 1" descr="http://orig02.deviantart.net/4193/f/2014/015/3/2/alien_creature_by_kenbarthelmey-d6czld6.jpg"/>
             <wp:cNvGraphicFramePr>
               <a:graphicFrameLocks xmlns:a="http://schemas.openxmlformats.org/drawingml/2006/main" noChangeAspect="1"/>
             </wp:cNvGraphicFramePr>
@@ -323,46 +567,257 @@
               <a:graphicData uri="http://schemas.openxmlformats.org/drawingml/2006/picture">
                 <pic:pic xmlns:pic="http://schemas.openxmlformats.org/drawingml/2006/picture">
                   <pic:nvPicPr>
-                    <pic:cNvPr id="0" name="picture"/>
-                    <pic:cNvPicPr/>
+                    <pic:cNvPr id="0" name="Picture 1" descr="http://orig02.deviantart.net/4193/f/2014/015/3/2/alien_creature_by_kenbarthelmey-d6czld6.jpg"/>
+                    <pic:cNvPicPr>
+                      <a:picLocks noChangeAspect="1" noChangeArrowheads="1"/>
+                    </pic:cNvPicPr>
                   </pic:nvPicPr>
                   <pic:blipFill>
-                    <a:blip r:embed="rId9">
+                    <a:blip r:embed="rId9" cstate="print">
                       <a:extLst>
                         <a:ext uri="{28A0092B-C50C-407E-A947-70E740481C1C}">
                           <a14:useLocalDpi xmlns:a14="http://schemas.microsoft.com/office/drawing/2010/main" val="0"/>
                         </a:ext>
                       </a:extLst>
                     </a:blip>
+                    <a:srcRect/>
                     <a:stretch>
                       <a:fillRect/>
                     </a:stretch>
                   </pic:blipFill>
-                  <pic:spPr>
+                  <pic:spPr bwMode="auto">
                     <a:xfrm>
                       <a:off x="0" y="0"/>
-                      <a:ext cx="2786418" cy="1866900"/>
+                      <a:ext cx="1562100" cy="1968040"/>
                     </a:xfrm>
                     <a:prstGeom prst="rect">
                       <a:avLst/>
                     </a:prstGeom>
+                    <a:noFill/>
+                    <a:ln>
+                      <a:noFill/>
+                    </a:ln>
                   </pic:spPr>
                 </pic:pic>
               </a:graphicData>
             </a:graphic>
-          </wp:inline>
+            <wp14:sizeRelH relativeFrom="page">
+              <wp14:pctWidth>0</wp14:pctWidth>
+            </wp14:sizeRelH>
+            <wp14:sizeRelV relativeFrom="page">
+              <wp14:pctHeight>0</wp14:pctHeight>
+            </wp14:sizeRelV>
+          </wp:anchor>
         </w:drawing>
       </w:r>
       <w:r>
         <w:rPr>
+          <w:b/>
+          <w:sz w:val="32"/>
+          <w:szCs w:val="32"/>
+        </w:rPr>
+        <w:t>Main</w:t>
+      </w:r>
+      <w:r>
+        <w:rPr>
+          <w:b/>
+          <w:sz w:val="32"/>
+          <w:szCs w:val="32"/>
+        </w:rPr>
+        <w:t xml:space="preserve"> Hero</w:t>
+      </w:r>
+      <w:r>
+        <w:rPr>
+          <w:b/>
+          <w:sz w:val="32"/>
+          <w:szCs w:val="32"/>
+        </w:rPr>
+        <w:t xml:space="preserve"> Character</w:t>
+      </w:r>
+    </w:p>
+    <w:p>
+      <w:pPr>
+        <w:rPr>
+          <w:sz w:val="24"/>
+          <w:szCs w:val="24"/>
+        </w:rPr>
+      </w:pPr>
+      <w:r>
+        <w:rPr>
+          <w:sz w:val="24"/>
+          <w:szCs w:val="24"/>
+        </w:rPr>
+        <w:t>Naam: Omper</w:t>
+      </w:r>
+    </w:p>
+    <w:p>
+      <w:pPr>
+        <w:rPr>
+          <w:sz w:val="24"/>
+          <w:szCs w:val="24"/>
+        </w:rPr>
+      </w:pPr>
+      <w:r>
+        <w:rPr>
+          <w:sz w:val="24"/>
+          <w:szCs w:val="24"/>
+        </w:rPr>
+        <w:t>Afkomst: Oxvao</w:t>
+      </w:r>
+    </w:p>
+    <w:p>
+      <w:pPr>
+        <w:rPr>
+          <w:sz w:val="24"/>
+          <w:szCs w:val="24"/>
+        </w:rPr>
+      </w:pPr>
+      <w:r>
+        <w:rPr>
+          <w:sz w:val="24"/>
+          <w:szCs w:val="24"/>
+        </w:rPr>
+        <w:t>Leeftijd in aardse jaren: 321 jaar</w:t>
+      </w:r>
+    </w:p>
+    <w:p>
+      <w:pPr>
+        <w:rPr>
+          <w:sz w:val="24"/>
+          <w:szCs w:val="24"/>
+        </w:rPr>
+      </w:pPr>
+      <w:r>
+        <w:rPr>
+          <w:sz w:val="24"/>
+          <w:szCs w:val="24"/>
+        </w:rPr>
+        <w:t>Leeftijd in oxvao jaren: 9 jaar</w:t>
+      </w:r>
+    </w:p>
+    <w:p>
+      <w:pPr>
+        <w:rPr>
+          <w:sz w:val="24"/>
+          <w:szCs w:val="24"/>
+        </w:rPr>
+      </w:pPr>
+      <w:r>
+        <w:rPr>
+          <w:sz w:val="24"/>
+          <w:szCs w:val="24"/>
+        </w:rPr>
+        <w:t>Beroep: Ruimte piloot</w:t>
+      </w:r>
+    </w:p>
+    <w:p>
+      <w:pPr>
+        <w:rPr>
+          <w:sz w:val="24"/>
+          <w:szCs w:val="24"/>
+        </w:rPr>
+      </w:pPr>
+      <w:r>
+        <w:rPr>
+          <w:b/>
+          <w:sz w:val="24"/>
+          <w:szCs w:val="24"/>
+        </w:rPr>
+        <w:t>Beschrijving</w:t>
+      </w:r>
+      <w:r>
+        <w:rPr>
+          <w:sz w:val="24"/>
+          <w:szCs w:val="24"/>
+        </w:rPr>
+        <w:t xml:space="preserve">: </w:t>
+      </w:r>
+      <w:r>
+        <w:rPr>
+          <w:sz w:val="24"/>
+          <w:szCs w:val="24"/>
+        </w:rPr>
+        <w:br/>
+        <w:t>Omper is de piloot van het onderzoeks team dat gestuurd is naar de planeet aarde. H</w:t>
+      </w:r>
+      <w:r>
+        <w:rPr>
+          <w:sz w:val="24"/>
+          <w:szCs w:val="24"/>
+        </w:rPr>
+        <w:t>ij is 9 Oxvao jaren oud dat is 321 aardse jaren.</w:t>
+      </w:r>
+    </w:p>
+    <w:p>
+      <w:pPr>
+        <w:rPr>
+          <w:sz w:val="24"/>
+          <w:szCs w:val="24"/>
+        </w:rPr>
+      </w:pPr>
+      <w:r>
+        <w:rPr>
+          <w:sz w:val="24"/>
+          <w:szCs w:val="24"/>
+        </w:rPr>
+        <w:t xml:space="preserve">Omper wilde van het moment dat hij </w:t>
+      </w:r>
+      <w:r>
+        <w:rPr>
+          <w:sz w:val="24"/>
+          <w:szCs w:val="24"/>
+        </w:rPr>
+        <w:t>gecreëerd</w:t>
+      </w:r>
+      <w:r>
+        <w:rPr>
+          <w:sz w:val="24"/>
+          <w:szCs w:val="24"/>
+        </w:rPr>
+        <w:t xml:space="preserve"> was een ruimte piloot worden. Wanneer hij 1 jaar was kon hij als beste van zijn planeet een ruimte voertuig besturen. Hij heeft tot zijn 3rde Oxvao jaar aan ruimte races mee gedaan en is altijd kampioen geweest tot hij veslagen werd door zijn broer Oxper en daarna gestopt is met ruimte races. Omper heeft daarna een milaire opleiding gedaan. Omper heeft de militaire opleiding behaald met zijn stealth vaardigheden.</w:t>
+      </w:r>
+    </w:p>
+    <w:p>
+      <w:pPr>
+        <w:rPr>
+          <w:sz w:val="24"/>
+          <w:szCs w:val="24"/>
+        </w:rPr>
+      </w:pPr>
+    </w:p>
+    <w:p>
+      <w:pPr>
+        <w:rPr>
+          <w:sz w:val="32"/>
+          <w:szCs w:val="32"/>
+        </w:rPr>
+      </w:pPr>
+      <w:r>
+        <w:rPr>
+          <w:b/>
+          <w:sz w:val="32"/>
+          <w:szCs w:val="32"/>
+        </w:rPr>
+        <w:t>Evil</w:t>
+      </w:r>
+      <w:r>
+        <w:rPr>
           <w:noProof/>
-          <w:lang w:val="en-US"/>
+          <w:lang w:eastAsia="nl-NL"/>
         </w:rPr>
         <w:drawing>
-          <wp:inline distT="0" distB="0" distL="0" distR="0" wp14:anchorId="7786C07D" wp14:editId="7B450300">
-            <wp:extent cx="2574404" cy="1847850"/>
+          <wp:anchor distT="0" distB="0" distL="114300" distR="114300" simplePos="0" relativeHeight="251660288" behindDoc="1" locked="0" layoutInCell="1" allowOverlap="1" wp14:anchorId="03BF4CBB" wp14:editId="5CEF5017">
+            <wp:simplePos x="0" y="0"/>
+            <wp:positionH relativeFrom="column">
+              <wp:posOffset>4010025</wp:posOffset>
+            </wp:positionH>
+            <wp:positionV relativeFrom="paragraph">
+              <wp:posOffset>3175</wp:posOffset>
+            </wp:positionV>
+            <wp:extent cx="1562100" cy="1968040"/>
             <wp:effectExtent l="0" t="0" r="0" b="0"/>
-            <wp:docPr id="332416365" name="picture"/>
+            <wp:wrapNone/>
+            <wp:docPr id="2" name="Picture 2" descr="http://orig02.deviantart.net/4193/f/2014/015/3/2/alien_creature_by_kenbarthelmey-d6czld6.jpg"/>
             <wp:cNvGraphicFramePr>
               <a:graphicFrameLocks xmlns:a="http://schemas.openxmlformats.org/drawingml/2006/main" noChangeAspect="1"/>
             </wp:cNvGraphicFramePr>
@@ -370,210 +825,328 @@
               <a:graphicData uri="http://schemas.openxmlformats.org/drawingml/2006/picture">
                 <pic:pic xmlns:pic="http://schemas.openxmlformats.org/drawingml/2006/picture">
                   <pic:nvPicPr>
-                    <pic:cNvPr id="0" name="picture"/>
-                    <pic:cNvPicPr/>
+                    <pic:cNvPr id="0" name="Picture 1" descr="http://orig02.deviantart.net/4193/f/2014/015/3/2/alien_creature_by_kenbarthelmey-d6czld6.jpg"/>
+                    <pic:cNvPicPr>
+                      <a:picLocks noChangeAspect="1" noChangeArrowheads="1"/>
+                    </pic:cNvPicPr>
                   </pic:nvPicPr>
                   <pic:blipFill>
-                    <a:blip r:embed="rId10">
+                    <a:blip r:embed="rId9" cstate="print">
                       <a:extLst>
                         <a:ext uri="{28A0092B-C50C-407E-A947-70E740481C1C}">
                           <a14:useLocalDpi xmlns:a14="http://schemas.microsoft.com/office/drawing/2010/main" val="0"/>
                         </a:ext>
                       </a:extLst>
                     </a:blip>
+                    <a:srcRect/>
                     <a:stretch>
                       <a:fillRect/>
                     </a:stretch>
                   </pic:blipFill>
-                  <pic:spPr>
+                  <pic:spPr bwMode="auto">
                     <a:xfrm>
                       <a:off x="0" y="0"/>
-                      <a:ext cx="2574404" cy="1847850"/>
+                      <a:ext cx="1562100" cy="1968040"/>
                     </a:xfrm>
                     <a:prstGeom prst="rect">
                       <a:avLst/>
                     </a:prstGeom>
+                    <a:noFill/>
+                    <a:ln>
+                      <a:noFill/>
+                    </a:ln>
                   </pic:spPr>
                 </pic:pic>
               </a:graphicData>
             </a:graphic>
-          </wp:inline>
+            <wp14:sizeRelH relativeFrom="page">
+              <wp14:pctWidth>0</wp14:pctWidth>
+            </wp14:sizeRelH>
+            <wp14:sizeRelV relativeFrom="page">
+              <wp14:pctHeight>0</wp14:pctHeight>
+            </wp14:sizeRelV>
+          </wp:anchor>
         </w:drawing>
       </w:r>
-    </w:p>
-    <w:p>
-      <w:r>
-        <w:rPr>
-          <w:noProof/>
-          <w:lang w:val="en-US"/>
-        </w:rPr>
-        <w:drawing>
-          <wp:inline distT="0" distB="0" distL="0" distR="0" wp14:anchorId="2B98C35B" wp14:editId="6653808D">
-            <wp:extent cx="2826394" cy="1881128"/>
-            <wp:effectExtent l="0" t="0" r="0" b="0"/>
-            <wp:docPr id="812667937" name="picture"/>
-            <wp:cNvGraphicFramePr>
-              <a:graphicFrameLocks xmlns:a="http://schemas.openxmlformats.org/drawingml/2006/main" noChangeAspect="1"/>
-            </wp:cNvGraphicFramePr>
-            <a:graphic xmlns:a="http://schemas.openxmlformats.org/drawingml/2006/main">
-              <a:graphicData uri="http://schemas.openxmlformats.org/drawingml/2006/picture">
-                <pic:pic xmlns:pic="http://schemas.openxmlformats.org/drawingml/2006/picture">
-                  <pic:nvPicPr>
-                    <pic:cNvPr id="0" name="picture"/>
-                    <pic:cNvPicPr/>
-                  </pic:nvPicPr>
-                  <pic:blipFill>
-                    <a:blip r:embed="rId11" cstate="print">
-                      <a:extLst>
-                        <a:ext uri="{28A0092B-C50C-407E-A947-70E740481C1C}">
-                          <a14:useLocalDpi xmlns:a14="http://schemas.microsoft.com/office/drawing/2010/main" val="0"/>
-                        </a:ext>
-                      </a:extLst>
-                    </a:blip>
-                    <a:stretch>
-                      <a:fillRect/>
-                    </a:stretch>
-                  </pic:blipFill>
-                  <pic:spPr>
-                    <a:xfrm>
-                      <a:off x="0" y="0"/>
-                      <a:ext cx="2826394" cy="1881128"/>
-                    </a:xfrm>
-                    <a:prstGeom prst="rect">
-                      <a:avLst/>
-                    </a:prstGeom>
-                  </pic:spPr>
-                </pic:pic>
-              </a:graphicData>
-            </a:graphic>
-          </wp:inline>
-        </w:drawing>
-      </w:r>
-      <w:r>
-        <w:rPr>
-          <w:noProof/>
-          <w:lang w:val="en-US"/>
-        </w:rPr>
-        <w:drawing>
-          <wp:inline distT="0" distB="0" distL="0" distR="0" wp14:anchorId="724AE272" wp14:editId="422E25FE">
-            <wp:extent cx="2570994" cy="1711741"/>
-            <wp:effectExtent l="0" t="0" r="0" b="0"/>
-            <wp:docPr id="817945333" name="picture"/>
-            <wp:cNvGraphicFramePr>
-              <a:graphicFrameLocks xmlns:a="http://schemas.openxmlformats.org/drawingml/2006/main" noChangeAspect="1"/>
-            </wp:cNvGraphicFramePr>
-            <a:graphic xmlns:a="http://schemas.openxmlformats.org/drawingml/2006/main">
-              <a:graphicData uri="http://schemas.openxmlformats.org/drawingml/2006/picture">
-                <pic:pic xmlns:pic="http://schemas.openxmlformats.org/drawingml/2006/picture">
-                  <pic:nvPicPr>
-                    <pic:cNvPr id="0" name="picture"/>
-                    <pic:cNvPicPr/>
-                  </pic:nvPicPr>
-                  <pic:blipFill>
-                    <a:blip r:embed="rId12">
-                      <a:extLst>
-                        <a:ext uri="{28A0092B-C50C-407E-A947-70E740481C1C}">
-                          <a14:useLocalDpi xmlns:a14="http://schemas.microsoft.com/office/drawing/2010/main" val="0"/>
-                        </a:ext>
-                      </a:extLst>
-                    </a:blip>
-                    <a:stretch>
-                      <a:fillRect/>
-                    </a:stretch>
-                  </pic:blipFill>
-                  <pic:spPr>
-                    <a:xfrm>
-                      <a:off x="0" y="0"/>
-                      <a:ext cx="2570994" cy="1711741"/>
-                    </a:xfrm>
-                    <a:prstGeom prst="rect">
-                      <a:avLst/>
-                    </a:prstGeom>
-                  </pic:spPr>
-                </pic:pic>
-              </a:graphicData>
-            </a:graphic>
-          </wp:inline>
-        </w:drawing>
-      </w:r>
-    </w:p>
-    <w:p>
-      <w:r>
-        <w:rPr>
-          <w:noProof/>
-          <w:lang w:val="en-US"/>
-        </w:rPr>
-        <w:drawing>
-          <wp:inline distT="0" distB="0" distL="0" distR="0" wp14:anchorId="684BA825" wp14:editId="422E25FE">
-            <wp:extent cx="5372100" cy="3019425"/>
-            <wp:effectExtent l="0" t="0" r="0" b="0"/>
-            <wp:docPr id="2074289644" name="picture"/>
-            <wp:cNvGraphicFramePr>
-              <a:graphicFrameLocks xmlns:a="http://schemas.openxmlformats.org/drawingml/2006/main" noChangeAspect="1"/>
-            </wp:cNvGraphicFramePr>
-            <a:graphic xmlns:a="http://schemas.openxmlformats.org/drawingml/2006/main">
-              <a:graphicData uri="http://schemas.openxmlformats.org/drawingml/2006/picture">
-                <pic:pic xmlns:pic="http://schemas.openxmlformats.org/drawingml/2006/picture">
-                  <pic:nvPicPr>
-                    <pic:cNvPr id="0" name="picture"/>
-                    <pic:cNvPicPr/>
-                  </pic:nvPicPr>
-                  <pic:blipFill>
-                    <a:blip r:embed="rId13">
-                      <a:extLst>
-                        <a:ext uri="{28A0092B-C50C-407E-A947-70E740481C1C}">
-                          <a14:useLocalDpi xmlns:a14="http://schemas.microsoft.com/office/drawing/2010/main" val="0"/>
-                        </a:ext>
-                      </a:extLst>
-                    </a:blip>
-                    <a:stretch>
-                      <a:fillRect/>
-                    </a:stretch>
-                  </pic:blipFill>
-                  <pic:spPr>
-                    <a:xfrm>
-                      <a:off x="0" y="0"/>
-                      <a:ext cx="5372100" cy="3019425"/>
-                    </a:xfrm>
-                    <a:prstGeom prst="rect">
-                      <a:avLst/>
-                    </a:prstGeom>
-                  </pic:spPr>
-                </pic:pic>
-              </a:graphicData>
-            </a:graphic>
-          </wp:inline>
-        </w:drawing>
-      </w:r>
-    </w:p>
-    <w:p/>
-    <w:p/>
-    <w:p/>
-    <w:p/>
-    <w:p/>
-    <w:p/>
-    <w:p/>
-    <w:p/>
-    <w:p/>
-    <w:p/>
-    <w:p>
-      <w:r>
-        <w:rPr>
-          <w:b/>
-          <w:bCs/>
-          <w:i/>
-          <w:iCs/>
-          <w:sz w:val="24"/>
-          <w:szCs w:val="24"/>
-        </w:rPr>
-        <w:t>Sources:</w:t>
-      </w:r>
-    </w:p>
-    <w:p>
+      <w:r>
+        <w:rPr>
+          <w:b/>
+          <w:sz w:val="32"/>
+          <w:szCs w:val="32"/>
+        </w:rPr>
+        <w:t xml:space="preserve"> </w:t>
+      </w:r>
+      <w:r>
+        <w:rPr>
+          <w:b/>
+          <w:sz w:val="32"/>
+          <w:szCs w:val="32"/>
+        </w:rPr>
+        <w:t>Character</w:t>
+      </w:r>
+    </w:p>
+    <w:p>
+      <w:pPr>
+        <w:rPr>
+          <w:sz w:val="24"/>
+          <w:szCs w:val="24"/>
+        </w:rPr>
+      </w:pPr>
+      <w:r>
+        <w:rPr>
+          <w:sz w:val="24"/>
+          <w:szCs w:val="24"/>
+        </w:rPr>
+        <w:t>Naam: Ox</w:t>
+      </w:r>
+      <w:r>
+        <w:rPr>
+          <w:sz w:val="24"/>
+          <w:szCs w:val="24"/>
+        </w:rPr>
+        <w:t>per</w:t>
+      </w:r>
+    </w:p>
+    <w:p>
+      <w:pPr>
+        <w:rPr>
+          <w:sz w:val="24"/>
+          <w:szCs w:val="24"/>
+        </w:rPr>
+      </w:pPr>
+      <w:r>
+        <w:rPr>
+          <w:sz w:val="24"/>
+          <w:szCs w:val="24"/>
+        </w:rPr>
+        <w:t>Afkomst: Oxvao</w:t>
+      </w:r>
+    </w:p>
+    <w:p>
+      <w:pPr>
+        <w:rPr>
+          <w:sz w:val="24"/>
+          <w:szCs w:val="24"/>
+        </w:rPr>
+      </w:pPr>
+      <w:r>
+        <w:rPr>
+          <w:sz w:val="24"/>
+          <w:szCs w:val="24"/>
+        </w:rPr>
+        <w:t xml:space="preserve">Leeftijd in aardse jaren: </w:t>
+      </w:r>
+      <w:r>
+        <w:rPr>
+          <w:sz w:val="24"/>
+          <w:szCs w:val="24"/>
+        </w:rPr>
+        <w:t>285</w:t>
+      </w:r>
+      <w:r>
+        <w:rPr>
+          <w:sz w:val="24"/>
+          <w:szCs w:val="24"/>
+        </w:rPr>
+        <w:t xml:space="preserve"> jaar</w:t>
+      </w:r>
+    </w:p>
+    <w:p>
+      <w:pPr>
+        <w:rPr>
+          <w:sz w:val="24"/>
+          <w:szCs w:val="24"/>
+        </w:rPr>
+      </w:pPr>
+      <w:r>
+        <w:rPr>
+          <w:sz w:val="24"/>
+          <w:szCs w:val="24"/>
+        </w:rPr>
+        <w:t xml:space="preserve">Leeftijd </w:t>
+      </w:r>
+      <w:r>
+        <w:rPr>
+          <w:sz w:val="24"/>
+          <w:szCs w:val="24"/>
+        </w:rPr>
+        <w:t>in oxvao jaren: 8</w:t>
+      </w:r>
+      <w:r>
+        <w:rPr>
+          <w:sz w:val="24"/>
+          <w:szCs w:val="24"/>
+        </w:rPr>
+        <w:t xml:space="preserve"> jaar</w:t>
+      </w:r>
+    </w:p>
+    <w:p>
+      <w:pPr>
+        <w:rPr>
+          <w:sz w:val="24"/>
+          <w:szCs w:val="24"/>
+        </w:rPr>
+      </w:pPr>
+      <w:r>
+        <w:rPr>
+          <w:sz w:val="24"/>
+          <w:szCs w:val="24"/>
+        </w:rPr>
+        <w:t>Beroep: Ruimte piloot</w:t>
+      </w:r>
+    </w:p>
+    <w:p>
+      <w:pPr>
+        <w:rPr>
+          <w:sz w:val="24"/>
+          <w:szCs w:val="24"/>
+        </w:rPr>
+      </w:pPr>
+      <w:r>
+        <w:rPr>
+          <w:b/>
+          <w:sz w:val="24"/>
+          <w:szCs w:val="24"/>
+        </w:rPr>
+        <w:t>Beschrijving</w:t>
+      </w:r>
+      <w:r>
+        <w:rPr>
+          <w:sz w:val="24"/>
+          <w:szCs w:val="24"/>
+        </w:rPr>
+        <w:t xml:space="preserve">: </w:t>
+      </w:r>
+      <w:r>
+        <w:rPr>
+          <w:sz w:val="24"/>
+          <w:szCs w:val="24"/>
+        </w:rPr>
+        <w:br/>
+      </w:r>
+      <w:r>
+        <w:rPr>
+          <w:sz w:val="24"/>
+          <w:szCs w:val="24"/>
+        </w:rPr>
+        <w:t xml:space="preserve">Oxper is het broertje vam Omper. </w:t>
+      </w:r>
+      <w:r>
+        <w:rPr>
+          <w:sz w:val="24"/>
+          <w:szCs w:val="24"/>
+        </w:rPr>
+        <w:t>Oxper verdween toen hij 5 Oxvao jaren oud was. Oxper had een onveklaarbare power waarmee hij objecten tot leven kon laten komen en portalen naar andere locaties in de melkweg kon open en sluiten</w:t>
+      </w:r>
+      <w:r>
+        <w:rPr>
+          <w:sz w:val="24"/>
+          <w:szCs w:val="24"/>
+        </w:rPr>
+        <w:t>.</w:t>
+      </w:r>
+    </w:p>
+    <w:p>
+      <w:pPr>
+        <w:rPr>
+          <w:sz w:val="24"/>
+          <w:szCs w:val="24"/>
+        </w:rPr>
+      </w:pPr>
+    </w:p>
+    <w:p>
+      <w:pPr>
+        <w:rPr>
+          <w:sz w:val="24"/>
+          <w:szCs w:val="24"/>
+        </w:rPr>
+      </w:pPr>
+    </w:p>
+    <w:p>
+      <w:pPr>
+        <w:rPr>
+          <w:sz w:val="24"/>
+          <w:szCs w:val="24"/>
+        </w:rPr>
+      </w:pPr>
+    </w:p>
+    <w:p>
+      <w:pPr>
+        <w:rPr>
+          <w:sz w:val="24"/>
+          <w:szCs w:val="24"/>
+        </w:rPr>
+      </w:pPr>
+    </w:p>
+    <w:p>
+      <w:pPr>
+        <w:rPr>
+          <w:sz w:val="24"/>
+          <w:szCs w:val="24"/>
+        </w:rPr>
+      </w:pPr>
+    </w:p>
+    <w:p>
+      <w:pPr>
+        <w:rPr>
+          <w:b/>
+          <w:sz w:val="32"/>
+          <w:szCs w:val="32"/>
+        </w:rPr>
+      </w:pPr>
+      <w:r>
+        <w:rPr>
+          <w:b/>
+          <w:sz w:val="32"/>
+          <w:szCs w:val="32"/>
+        </w:rPr>
+        <w:lastRenderedPageBreak/>
+        <w:t>Gereedschappen, wapens en uitrusting</w:t>
+      </w:r>
+    </w:p>
+    <w:p>
+      <w:pPr>
+        <w:rPr>
+          <w:sz w:val="24"/>
+          <w:szCs w:val="24"/>
+        </w:rPr>
+      </w:pPr>
+      <w:r>
+        <w:rPr>
+          <w:b/>
+          <w:sz w:val="24"/>
+          <w:szCs w:val="24"/>
+        </w:rPr>
+        <w:t>Oxoviconior:</w:t>
+      </w:r>
+      <w:r>
+        <w:rPr>
+          <w:sz w:val="24"/>
+          <w:szCs w:val="24"/>
+        </w:rPr>
+        <w:br/>
+        <w:t>Een soort van radio dat alle types signalen kan opvangen en vertalen.</w:t>
+      </w:r>
+    </w:p>
+    <w:p>
+      <w:pPr>
+        <w:rPr>
+          <w:b/>
+          <w:sz w:val="24"/>
+          <w:szCs w:val="24"/>
+        </w:rPr>
+      </w:pPr>
+      <w:r>
+        <w:rPr>
+          <w:b/>
+          <w:sz w:val="24"/>
+          <w:szCs w:val="24"/>
+        </w:rPr>
+        <w:t>Wapens:</w:t>
+      </w:r>
       <w:bookmarkStart w:id="0" w:name="_GoBack"/>
       <w:bookmarkEnd w:id="0"/>
     </w:p>
-    <w:p/>
     <w:sectPr>
       <w:pgSz w:w="11906" w:h="16838"/>
       <w:pgMar w:top="1440" w:right="1440" w:bottom="1440" w:left="1440" w:header="708" w:footer="708" w:gutter="0"/>

--- a/Document 5.docx
+++ b/Document 5.docx
@@ -4,18 +4,247 @@
   <w:body>
     <w:p>
       <w:pPr>
-        <w:rPr>
-          <w:b/>
-          <w:sz w:val="32"/>
-          <w:szCs w:val="32"/>
-        </w:rPr>
-      </w:pPr>
-      <w:r>
-        <w:rPr>
-          <w:b/>
-          <w:sz w:val="32"/>
-          <w:szCs w:val="32"/>
-        </w:rPr>
+        <w:jc w:val="center"/>
+        <w:rPr>
+          <w:b/>
+          <w:sz w:val="48"/>
+          <w:szCs w:val="48"/>
+        </w:rPr>
+      </w:pPr>
+    </w:p>
+    <w:p>
+      <w:pPr>
+        <w:jc w:val="center"/>
+        <w:rPr>
+          <w:b/>
+          <w:sz w:val="48"/>
+          <w:szCs w:val="48"/>
+        </w:rPr>
+      </w:pPr>
+    </w:p>
+    <w:p>
+      <w:pPr>
+        <w:jc w:val="center"/>
+        <w:rPr>
+          <w:b/>
+          <w:sz w:val="48"/>
+          <w:szCs w:val="48"/>
+        </w:rPr>
+      </w:pPr>
+    </w:p>
+    <w:p>
+      <w:pPr>
+        <w:jc w:val="center"/>
+        <w:rPr>
+          <w:b/>
+          <w:sz w:val="48"/>
+          <w:szCs w:val="48"/>
+        </w:rPr>
+      </w:pPr>
+      <w:r>
+        <w:rPr>
+          <w:b/>
+          <w:sz w:val="48"/>
+          <w:szCs w:val="48"/>
+        </w:rPr>
+        <w:t>Game design document</w:t>
+      </w:r>
+    </w:p>
+    <w:p>
+      <w:pPr>
+        <w:jc w:val="center"/>
+        <w:rPr>
+          <w:sz w:val="48"/>
+          <w:szCs w:val="48"/>
+        </w:rPr>
+      </w:pPr>
+      <w:r>
+        <w:rPr>
+          <w:sz w:val="48"/>
+          <w:szCs w:val="48"/>
+        </w:rPr>
+        <w:t>Jordy Wollaars - 2GD1</w:t>
+      </w:r>
+    </w:p>
+    <w:p>
+      <w:pPr>
+        <w:rPr>
+          <w:b/>
+          <w:sz w:val="32"/>
+          <w:szCs w:val="32"/>
+        </w:rPr>
+      </w:pPr>
+    </w:p>
+    <w:p>
+      <w:pPr>
+        <w:jc w:val="center"/>
+        <w:rPr>
+          <w:b/>
+          <w:sz w:val="32"/>
+          <w:szCs w:val="32"/>
+        </w:rPr>
+      </w:pPr>
+      <w:r>
+        <w:rPr>
+          <w:b/>
+          <w:sz w:val="32"/>
+          <w:szCs w:val="32"/>
+        </w:rPr>
+        <w:t>Project Oxvao to Earth</w:t>
+      </w:r>
+    </w:p>
+    <w:p>
+      <w:pPr>
+        <w:rPr>
+          <w:b/>
+          <w:sz w:val="32"/>
+          <w:szCs w:val="32"/>
+        </w:rPr>
+      </w:pPr>
+    </w:p>
+    <w:p>
+      <w:pPr>
+        <w:rPr>
+          <w:b/>
+          <w:sz w:val="32"/>
+          <w:szCs w:val="32"/>
+        </w:rPr>
+      </w:pPr>
+    </w:p>
+    <w:p>
+      <w:pPr>
+        <w:rPr>
+          <w:b/>
+          <w:sz w:val="32"/>
+          <w:szCs w:val="32"/>
+        </w:rPr>
+      </w:pPr>
+    </w:p>
+    <w:p>
+      <w:pPr>
+        <w:rPr>
+          <w:b/>
+          <w:sz w:val="32"/>
+          <w:szCs w:val="32"/>
+        </w:rPr>
+      </w:pPr>
+    </w:p>
+    <w:p>
+      <w:pPr>
+        <w:rPr>
+          <w:b/>
+          <w:sz w:val="32"/>
+          <w:szCs w:val="32"/>
+        </w:rPr>
+      </w:pPr>
+    </w:p>
+    <w:p>
+      <w:pPr>
+        <w:rPr>
+          <w:b/>
+          <w:sz w:val="32"/>
+          <w:szCs w:val="32"/>
+        </w:rPr>
+      </w:pPr>
+    </w:p>
+    <w:p>
+      <w:pPr>
+        <w:rPr>
+          <w:b/>
+          <w:sz w:val="32"/>
+          <w:szCs w:val="32"/>
+        </w:rPr>
+      </w:pPr>
+    </w:p>
+    <w:p>
+      <w:pPr>
+        <w:rPr>
+          <w:b/>
+          <w:sz w:val="32"/>
+          <w:szCs w:val="32"/>
+        </w:rPr>
+      </w:pPr>
+    </w:p>
+    <w:p>
+      <w:pPr>
+        <w:rPr>
+          <w:b/>
+          <w:sz w:val="32"/>
+          <w:szCs w:val="32"/>
+        </w:rPr>
+      </w:pPr>
+    </w:p>
+    <w:p>
+      <w:pPr>
+        <w:rPr>
+          <w:b/>
+          <w:sz w:val="32"/>
+          <w:szCs w:val="32"/>
+        </w:rPr>
+      </w:pPr>
+    </w:p>
+    <w:p>
+      <w:pPr>
+        <w:rPr>
+          <w:b/>
+          <w:sz w:val="32"/>
+          <w:szCs w:val="32"/>
+        </w:rPr>
+      </w:pPr>
+    </w:p>
+    <w:p>
+      <w:pPr>
+        <w:rPr>
+          <w:b/>
+          <w:sz w:val="32"/>
+          <w:szCs w:val="32"/>
+        </w:rPr>
+      </w:pPr>
+    </w:p>
+    <w:p>
+      <w:pPr>
+        <w:rPr>
+          <w:b/>
+          <w:sz w:val="32"/>
+          <w:szCs w:val="32"/>
+        </w:rPr>
+      </w:pPr>
+    </w:p>
+    <w:p>
+      <w:pPr>
+        <w:rPr>
+          <w:b/>
+          <w:sz w:val="32"/>
+          <w:szCs w:val="32"/>
+        </w:rPr>
+      </w:pPr>
+    </w:p>
+    <w:p>
+      <w:pPr>
+        <w:rPr>
+          <w:b/>
+          <w:sz w:val="32"/>
+          <w:szCs w:val="32"/>
+        </w:rPr>
+      </w:pPr>
+    </w:p>
+    <w:p>
+      <w:pPr>
+        <w:rPr>
+          <w:b/>
+          <w:sz w:val="32"/>
+          <w:szCs w:val="32"/>
+        </w:rPr>
+      </w:pPr>
+      <w:bookmarkStart w:id="0" w:name="_GoBack"/>
+      <w:bookmarkEnd w:id="0"/>
+      <w:r>
+        <w:rPr>
+          <w:b/>
+          <w:sz w:val="32"/>
+          <w:szCs w:val="32"/>
+        </w:rPr>
+        <w:lastRenderedPageBreak/>
         <w:t>Setting &amp; Omgeving</w:t>
       </w:r>
     </w:p>
@@ -30,53 +259,6 @@
             <wp:extent cx="2035386" cy="1527387"/>
             <wp:effectExtent l="0" t="0" r="0" b="0"/>
             <wp:docPr id="2111376555" name="picture"/>
-            <wp:cNvGraphicFramePr>
-              <a:graphicFrameLocks xmlns:a="http://schemas.openxmlformats.org/drawingml/2006/main" noChangeAspect="1"/>
-            </wp:cNvGraphicFramePr>
-            <a:graphic xmlns:a="http://schemas.openxmlformats.org/drawingml/2006/main">
-              <a:graphicData uri="http://schemas.openxmlformats.org/drawingml/2006/picture">
-                <pic:pic xmlns:pic="http://schemas.openxmlformats.org/drawingml/2006/picture">
-                  <pic:nvPicPr>
-                    <pic:cNvPr id="0" name="picture"/>
-                    <pic:cNvPicPr/>
-                  </pic:nvPicPr>
-                  <pic:blipFill>
-                    <a:blip r:embed="rId4" cstate="print">
-                      <a:extLst>
-                        <a:ext uri="{28A0092B-C50C-407E-A947-70E740481C1C}">
-                          <a14:useLocalDpi xmlns:a14="http://schemas.microsoft.com/office/drawing/2010/main" val="0"/>
-                        </a:ext>
-                      </a:extLst>
-                    </a:blip>
-                    <a:stretch>
-                      <a:fillRect/>
-                    </a:stretch>
-                  </pic:blipFill>
-                  <pic:spPr>
-                    <a:xfrm>
-                      <a:off x="0" y="0"/>
-                      <a:ext cx="2035386" cy="1527387"/>
-                    </a:xfrm>
-                    <a:prstGeom prst="rect">
-                      <a:avLst/>
-                    </a:prstGeom>
-                  </pic:spPr>
-                </pic:pic>
-              </a:graphicData>
-            </a:graphic>
-          </wp:inline>
-        </w:drawing>
-      </w:r>
-      <w:r>
-        <w:rPr>
-          <w:noProof/>
-          <w:lang w:eastAsia="nl-NL"/>
-        </w:rPr>
-        <w:drawing>
-          <wp:inline distT="0" distB="0" distL="0" distR="0" wp14:anchorId="61A88AC4" wp14:editId="4196670F">
-            <wp:extent cx="2143125" cy="1529785"/>
-            <wp:effectExtent l="0" t="0" r="0" b="0"/>
-            <wp:docPr id="471633620" name="picture"/>
             <wp:cNvGraphicFramePr>
               <a:graphicFrameLocks xmlns:a="http://schemas.openxmlformats.org/drawingml/2006/main" noChangeAspect="1"/>
             </wp:cNvGraphicFramePr>
@@ -102,7 +284,7 @@
                   <pic:spPr>
                     <a:xfrm>
                       <a:off x="0" y="0"/>
-                      <a:ext cx="2156184" cy="1539106"/>
+                      <a:ext cx="2035386" cy="1527387"/>
                     </a:xfrm>
                     <a:prstGeom prst="rect">
                       <a:avLst/>
@@ -120,10 +302,10 @@
           <w:lang w:eastAsia="nl-NL"/>
         </w:rPr>
         <w:drawing>
-          <wp:inline distT="0" distB="0" distL="0" distR="0" wp14:anchorId="74F3DE77" wp14:editId="082D9FD4">
-            <wp:extent cx="2524125" cy="1901320"/>
-            <wp:effectExtent l="0" t="0" r="0" b="3810"/>
-            <wp:docPr id="79969867" name="picture"/>
+          <wp:inline distT="0" distB="0" distL="0" distR="0" wp14:anchorId="61A88AC4" wp14:editId="4196670F">
+            <wp:extent cx="2143125" cy="1529785"/>
+            <wp:effectExtent l="0" t="0" r="0" b="0"/>
+            <wp:docPr id="471633620" name="picture"/>
             <wp:cNvGraphicFramePr>
               <a:graphicFrameLocks xmlns:a="http://schemas.openxmlformats.org/drawingml/2006/main" noChangeAspect="1"/>
             </wp:cNvGraphicFramePr>
@@ -135,7 +317,7 @@
                     <pic:cNvPicPr/>
                   </pic:nvPicPr>
                   <pic:blipFill>
-                    <a:blip r:embed="rId6">
+                    <a:blip r:embed="rId6" cstate="print">
                       <a:extLst>
                         <a:ext uri="{28A0092B-C50C-407E-A947-70E740481C1C}">
                           <a14:useLocalDpi xmlns:a14="http://schemas.microsoft.com/office/drawing/2010/main" val="0"/>
@@ -149,7 +331,7 @@
                   <pic:spPr>
                     <a:xfrm>
                       <a:off x="0" y="0"/>
-                      <a:ext cx="2670251" cy="2011391"/>
+                      <a:ext cx="2156184" cy="1539106"/>
                     </a:xfrm>
                     <a:prstGeom prst="rect">
                       <a:avLst/>
@@ -167,10 +349,10 @@
           <w:lang w:eastAsia="nl-NL"/>
         </w:rPr>
         <w:drawing>
-          <wp:inline distT="0" distB="0" distL="0" distR="0" wp14:anchorId="7754D7BF" wp14:editId="6D72BD05">
-            <wp:extent cx="2800350" cy="1905000"/>
-            <wp:effectExtent l="0" t="0" r="0" b="0"/>
-            <wp:docPr id="1273969797" name="picture"/>
+          <wp:inline distT="0" distB="0" distL="0" distR="0" wp14:anchorId="74F3DE77" wp14:editId="082D9FD4">
+            <wp:extent cx="2524125" cy="1901320"/>
+            <wp:effectExtent l="0" t="0" r="0" b="3810"/>
+            <wp:docPr id="79969867" name="picture"/>
             <wp:cNvGraphicFramePr>
               <a:graphicFrameLocks xmlns:a="http://schemas.openxmlformats.org/drawingml/2006/main" noChangeAspect="1"/>
             </wp:cNvGraphicFramePr>
@@ -196,7 +378,7 @@
                   <pic:spPr>
                     <a:xfrm>
                       <a:off x="0" y="0"/>
-                      <a:ext cx="2800350" cy="1905000"/>
+                      <a:ext cx="2670251" cy="2011391"/>
                     </a:xfrm>
                     <a:prstGeom prst="rect">
                       <a:avLst/>
@@ -208,24 +390,16 @@
           </wp:inline>
         </w:drawing>
       </w:r>
-    </w:p>
-    <w:p>
-      <w:r>
-        <w:t xml:space="preserve">De game speelt zich af op aarde waar opnieuw een ijstijd is aangekomen. Je kan nog steeds de structuren van de mensheid zien, maar er zijn ook plekken waar geen resten van de mensheid meer te vinden zijn. </w:t>
-      </w:r>
-    </w:p>
-    <w:p/>
-    <w:p>
       <w:r>
         <w:rPr>
           <w:noProof/>
           <w:lang w:eastAsia="nl-NL"/>
         </w:rPr>
         <w:drawing>
-          <wp:inline distT="0" distB="0" distL="0" distR="0" wp14:anchorId="3D2235EA" wp14:editId="23AB5ED5">
-            <wp:extent cx="2737671" cy="2442845"/>
-            <wp:effectExtent l="0" t="0" r="5715" b="0"/>
-            <wp:docPr id="2136486374" name="picture"/>
+          <wp:inline distT="0" distB="0" distL="0" distR="0" wp14:anchorId="7754D7BF" wp14:editId="6D72BD05">
+            <wp:extent cx="2800350" cy="1905000"/>
+            <wp:effectExtent l="0" t="0" r="0" b="0"/>
+            <wp:docPr id="1273969797" name="picture"/>
             <wp:cNvGraphicFramePr>
               <a:graphicFrameLocks xmlns:a="http://schemas.openxmlformats.org/drawingml/2006/main" noChangeAspect="1"/>
             </wp:cNvGraphicFramePr>
@@ -251,6 +425,61 @@
                   <pic:spPr>
                     <a:xfrm>
                       <a:off x="0" y="0"/>
+                      <a:ext cx="2800350" cy="1905000"/>
+                    </a:xfrm>
+                    <a:prstGeom prst="rect">
+                      <a:avLst/>
+                    </a:prstGeom>
+                  </pic:spPr>
+                </pic:pic>
+              </a:graphicData>
+            </a:graphic>
+          </wp:inline>
+        </w:drawing>
+      </w:r>
+    </w:p>
+    <w:p>
+      <w:r>
+        <w:t xml:space="preserve">De game speelt zich af op aarde waar opnieuw een ijstijd is aangekomen. Je kan nog steeds de structuren van de mensheid zien, maar er zijn ook plekken waar geen resten van de mensheid meer te vinden zijn. </w:t>
+      </w:r>
+    </w:p>
+    <w:p/>
+    <w:p>
+      <w:r>
+        <w:rPr>
+          <w:noProof/>
+          <w:lang w:eastAsia="nl-NL"/>
+        </w:rPr>
+        <w:drawing>
+          <wp:inline distT="0" distB="0" distL="0" distR="0" wp14:anchorId="3D2235EA" wp14:editId="23AB5ED5">
+            <wp:extent cx="2737671" cy="2442845"/>
+            <wp:effectExtent l="0" t="0" r="5715" b="0"/>
+            <wp:docPr id="2136486374" name="picture"/>
+            <wp:cNvGraphicFramePr>
+              <a:graphicFrameLocks xmlns:a="http://schemas.openxmlformats.org/drawingml/2006/main" noChangeAspect="1"/>
+            </wp:cNvGraphicFramePr>
+            <a:graphic xmlns:a="http://schemas.openxmlformats.org/drawingml/2006/main">
+              <a:graphicData uri="http://schemas.openxmlformats.org/drawingml/2006/picture">
+                <pic:pic xmlns:pic="http://schemas.openxmlformats.org/drawingml/2006/picture">
+                  <pic:nvPicPr>
+                    <pic:cNvPr id="0" name="picture"/>
+                    <pic:cNvPicPr/>
+                  </pic:nvPicPr>
+                  <pic:blipFill>
+                    <a:blip r:embed="rId9">
+                      <a:extLst>
+                        <a:ext uri="{28A0092B-C50C-407E-A947-70E740481C1C}">
+                          <a14:useLocalDpi xmlns:a14="http://schemas.microsoft.com/office/drawing/2010/main" val="0"/>
+                        </a:ext>
+                      </a:extLst>
+                    </a:blip>
+                    <a:stretch>
+                      <a:fillRect/>
+                    </a:stretch>
+                  </pic:blipFill>
+                  <pic:spPr>
+                    <a:xfrm>
+                      <a:off x="0" y="0"/>
                       <a:ext cx="2764061" cy="2466393"/>
                     </a:xfrm>
                     <a:prstGeom prst="rect">
@@ -376,7 +605,65 @@
           <w:sz w:val="24"/>
           <w:szCs w:val="24"/>
         </w:rPr>
-        <w:t>Ze kijken rond maar vinden niks wat erop lijkt dat er iemand in de buurt is behalve het signaal dat ze eerder hadden ontvangen.</w:t>
+        <w:t xml:space="preserve">Ze kijken rond maar vinden niks wat erop lijkt dat er iemand in de buurt is behalve het signaal </w:t>
+      </w:r>
+      <w:r>
+        <w:rPr>
+          <w:sz w:val="24"/>
+          <w:szCs w:val="24"/>
+        </w:rPr>
+        <w:t>dat ze eerder hadden ontvangen.</w:t>
+      </w:r>
+    </w:p>
+    <w:p>
+      <w:pPr>
+        <w:rPr>
+          <w:sz w:val="24"/>
+          <w:szCs w:val="24"/>
+        </w:rPr>
+      </w:pPr>
+      <w:r>
+        <w:rPr>
+          <w:sz w:val="24"/>
+          <w:szCs w:val="24"/>
+        </w:rPr>
+        <w:t xml:space="preserve">Wanneer ze besluiten om rond te vliegen op aarde ontvangen ze een nieuw signaal met coördinaten. Ze besluiten om de coördinaten te volgen en komen uit in afrika waar ze allemaal levende dieren vinden. De dieren zijn heel agresief en willen meteen aanvallen. De Oxvio’s keren snel terug naar hun voertuig om te vluchten voor de aggresieve dieren. Net op het moment dat ze willen opstijgen beuken de dieren tegen het voertuig op en beschadigen precies de motor waardoor ze niet meer kunnen opstijgen. Ze vechten tegen de dieren zolang ze kunnen en op het moment dat ze één van de dieren dood lijken te hebben begint het blauw op te lichten en breekt op in allemaal kleine blauwe blokjes. De </w:t>
+      </w:r>
+      <w:r>
+        <w:rPr>
+          <w:sz w:val="24"/>
+          <w:szCs w:val="24"/>
+        </w:rPr>
+        <w:t>andere dieren rennen weg zonder dat de Oxvio’s het door hebben. Zodra de Oxvio’s ontdekken dat de dieren verdwenen zijn besluiten ze het één en ander aan gear uit het voertuig te pakken en gaat verder met het onderzoeken van de aarde en plots zien ze een vliegtuig richting het oosten vliegen en er zijn allemaal explosies om hun heen. Zodra de explosies zijn afgelopen blijkt dat er nog maar één Oxvio</w:t>
+      </w:r>
+      <w:r>
+        <w:rPr>
+          <w:sz w:val="24"/>
+          <w:szCs w:val="24"/>
+        </w:rPr>
+        <w:t xml:space="preserve"> </w:t>
+      </w:r>
+      <w:r>
+        <w:rPr>
+          <w:sz w:val="24"/>
+          <w:szCs w:val="24"/>
+        </w:rPr>
+        <w:t>over is. Hij stuurt een noodsignaal richting zijn thuis planeet en weet dat ze zojuist zijn aangevallen door de aardbewoners.</w:t>
+      </w:r>
+    </w:p>
+    <w:p>
+      <w:pPr>
+        <w:rPr>
+          <w:sz w:val="24"/>
+          <w:szCs w:val="24"/>
+        </w:rPr>
+      </w:pPr>
+      <w:r>
+        <w:rPr>
+          <w:sz w:val="24"/>
+          <w:szCs w:val="24"/>
+        </w:rPr>
+        <w:t>De overlevende piloot heet Omper en na een tijd blijkt het dat zijn broer Oxper alle mensen op aarde heeft vernietigt en heeft mechanische dieren gemaakt om de planeet te beschermen van ander intelligent leven. Het is aan Omper om Oxper uit te schakelen en mee te nemen naar zijn thuis waar hij veilig kan worden opgeborgen.</w:t>
       </w:r>
       <w:r>
         <w:rPr>
@@ -385,65 +672,6 @@
         </w:rPr>
         <w:br/>
       </w:r>
-    </w:p>
-    <w:p>
-      <w:pPr>
-        <w:rPr>
-          <w:sz w:val="24"/>
-          <w:szCs w:val="24"/>
-        </w:rPr>
-      </w:pPr>
-      <w:r>
-        <w:rPr>
-          <w:sz w:val="24"/>
-          <w:szCs w:val="24"/>
-        </w:rPr>
-        <w:t xml:space="preserve">Wanneer ze besluiten om rond te vliegen op aarde ontvangen ze een nieuw signaal met coördinaten. Ze besluiten om de coördinaten te volgen en komen uit in afrika waar ze allemaal levende dieren vinden. De dieren zijn heel agresief en willen meteen aanvallen. De Oxvio’s keren snel terug naar hun voertuig om te vluchten voor de aggresieve dieren. Net op het moment dat ze willen opstijgen beuken de dieren tegen het voertuig op en beschadigen precies de motor waardoor ze niet meer kunnen opstijgen. Ze vechten tegen de dieren zolang ze kunnen en op het moment dat ze één van de dieren dood lijken te hebben begint het blauw op te lichten en breekt op in allemaal kleine blauwe blokjes. De </w:t>
-      </w:r>
-      <w:r>
-        <w:rPr>
-          <w:sz w:val="24"/>
-          <w:szCs w:val="24"/>
-        </w:rPr>
-        <w:t>andere dieren rennen weg zonder dat de Oxvio’s het door hebben. Zodra de Oxvio’s ontdekken dat de dieren verdwenen zijn besluiten ze het één en ander aan gear uit het voertuig te pakken en gaat verder met het onderzoeken van de aarde en plots zien ze een vliegtuig richting het oosten vliegen en er zijn allemaal explosies om hun heen. Zodra de explosies zijn afgelopen blijkt dat er nog maar één Oxvio</w:t>
-      </w:r>
-      <w:r>
-        <w:rPr>
-          <w:sz w:val="24"/>
-          <w:szCs w:val="24"/>
-        </w:rPr>
-        <w:t xml:space="preserve"> </w:t>
-      </w:r>
-      <w:r>
-        <w:rPr>
-          <w:sz w:val="24"/>
-          <w:szCs w:val="24"/>
-        </w:rPr>
-        <w:t>over is. Hij stuurt een noodsignaal richting zijn thuis planeet en weet dat ze zojuist zijn aangevallen door de aardbewoners.</w:t>
-      </w:r>
-      <w:r>
-        <w:rPr>
-          <w:sz w:val="24"/>
-          <w:szCs w:val="24"/>
-        </w:rPr>
-        <w:br/>
-      </w:r>
-    </w:p>
-    <w:p>
-      <w:pPr>
-        <w:rPr>
-          <w:sz w:val="24"/>
-          <w:szCs w:val="24"/>
-        </w:rPr>
-      </w:pPr>
-    </w:p>
-    <w:p>
-      <w:pPr>
-        <w:rPr>
-          <w:sz w:val="24"/>
-          <w:szCs w:val="24"/>
-        </w:rPr>
-      </w:pPr>
     </w:p>
     <w:p>
       <w:pPr>
@@ -573,7 +801,7 @@
                     </pic:cNvPicPr>
                   </pic:nvPicPr>
                   <pic:blipFill>
-                    <a:blip r:embed="rId9" cstate="print">
+                    <a:blip r:embed="rId10" cstate="print">
                       <a:extLst>
                         <a:ext uri="{28A0092B-C50C-407E-A947-70E740481C1C}">
                           <a14:useLocalDpi xmlns:a14="http://schemas.microsoft.com/office/drawing/2010/main" val="0"/>
@@ -831,7 +1059,7 @@
                     </pic:cNvPicPr>
                   </pic:nvPicPr>
                   <pic:blipFill>
-                    <a:blip r:embed="rId9" cstate="print">
+                    <a:blip r:embed="rId10" cstate="print">
                       <a:extLst>
                         <a:ext uri="{28A0092B-C50C-407E-A947-70E740481C1C}">
                           <a14:useLocalDpi xmlns:a14="http://schemas.microsoft.com/office/drawing/2010/main" val="0"/>
@@ -897,14 +1125,7 @@
           <w:sz w:val="24"/>
           <w:szCs w:val="24"/>
         </w:rPr>
-        <w:t>Naam: Ox</w:t>
-      </w:r>
-      <w:r>
-        <w:rPr>
-          <w:sz w:val="24"/>
-          <w:szCs w:val="24"/>
-        </w:rPr>
-        <w:t>per</w:t>
+        <w:t>Naam: Oxper</w:t>
       </w:r>
     </w:p>
     <w:p>
@@ -934,50 +1155,22 @@
           <w:sz w:val="24"/>
           <w:szCs w:val="24"/>
         </w:rPr>
-        <w:t xml:space="preserve">Leeftijd in aardse jaren: </w:t>
-      </w:r>
-      <w:r>
-        <w:rPr>
-          <w:sz w:val="24"/>
-          <w:szCs w:val="24"/>
-        </w:rPr>
-        <w:t>285</w:t>
-      </w:r>
-      <w:r>
-        <w:rPr>
-          <w:sz w:val="24"/>
-          <w:szCs w:val="24"/>
-        </w:rPr>
-        <w:t xml:space="preserve"> jaar</w:t>
-      </w:r>
-    </w:p>
-    <w:p>
-      <w:pPr>
-        <w:rPr>
-          <w:sz w:val="24"/>
-          <w:szCs w:val="24"/>
-        </w:rPr>
-      </w:pPr>
-      <w:r>
-        <w:rPr>
-          <w:sz w:val="24"/>
-          <w:szCs w:val="24"/>
-        </w:rPr>
-        <w:t xml:space="preserve">Leeftijd </w:t>
-      </w:r>
-      <w:r>
-        <w:rPr>
-          <w:sz w:val="24"/>
-          <w:szCs w:val="24"/>
-        </w:rPr>
-        <w:t>in oxvao jaren: 8</w:t>
-      </w:r>
-      <w:r>
-        <w:rPr>
-          <w:sz w:val="24"/>
-          <w:szCs w:val="24"/>
-        </w:rPr>
-        <w:t xml:space="preserve"> jaar</w:t>
+        <w:t>Leeftijd in aardse jaren: 285 jaar</w:t>
+      </w:r>
+    </w:p>
+    <w:p>
+      <w:pPr>
+        <w:rPr>
+          <w:sz w:val="24"/>
+          <w:szCs w:val="24"/>
+        </w:rPr>
+      </w:pPr>
+      <w:r>
+        <w:rPr>
+          <w:sz w:val="24"/>
+          <w:szCs w:val="24"/>
+        </w:rPr>
+        <w:t>Leeftijd in oxvao jaren: 8 jaar</w:t>
       </w:r>
     </w:p>
     <w:p>
@@ -1023,12 +1216,6 @@
           <w:szCs w:val="24"/>
         </w:rPr>
         <w:br/>
-      </w:r>
-      <w:r>
-        <w:rPr>
-          <w:sz w:val="24"/>
-          <w:szCs w:val="24"/>
-        </w:rPr>
         <w:t xml:space="preserve">Oxper is het broertje vam Omper. </w:t>
       </w:r>
       <w:r>
@@ -1053,22 +1240,20 @@
           <w:szCs w:val="24"/>
         </w:rPr>
       </w:pPr>
-    </w:p>
-    <w:p>
-      <w:pPr>
-        <w:rPr>
-          <w:sz w:val="24"/>
-          <w:szCs w:val="24"/>
-        </w:rPr>
-      </w:pPr>
-    </w:p>
-    <w:p>
-      <w:pPr>
-        <w:rPr>
-          <w:sz w:val="24"/>
-          <w:szCs w:val="24"/>
-        </w:rPr>
-      </w:pPr>
+      <w:r>
+        <w:rPr>
+          <w:sz w:val="24"/>
+          <w:szCs w:val="24"/>
+        </w:rPr>
+        <w:t>Oxper is heel onvoorspelbaar en haat aan zijn broer Omper omdat Opmer langer zou kunnen leven dan Oxper. Oxper is gecreeërd als een wapen en zou moeten luisteren naar de militaire eenheid van Oxvao maar op de een of andere manier heeft Oxper een eigen wil gekrege</w:t>
+      </w:r>
+      <w:r>
+        <w:rPr>
+          <w:sz w:val="24"/>
+          <w:szCs w:val="24"/>
+        </w:rPr>
+        <w:t>n en is daarna meteen verdwenen</w:t>
+      </w:r>
     </w:p>
     <w:p>
       <w:pPr>
@@ -1131,7 +1316,7 @@
     <w:p>
       <w:pPr>
         <w:rPr>
-          <w:b/>
+          <w:i/>
           <w:sz w:val="24"/>
           <w:szCs w:val="24"/>
         </w:rPr>
@@ -1144,8 +1329,335 @@
         </w:rPr>
         <w:t>Wapens:</w:t>
       </w:r>
-      <w:bookmarkStart w:id="0" w:name="_GoBack"/>
-      <w:bookmarkEnd w:id="0"/>
+      <w:r>
+        <w:rPr>
+          <w:b/>
+          <w:sz w:val="24"/>
+          <w:szCs w:val="24"/>
+        </w:rPr>
+        <w:br/>
+      </w:r>
+      <w:r>
+        <w:rPr>
+          <w:sz w:val="24"/>
+          <w:szCs w:val="24"/>
+        </w:rPr>
+        <w:t>- Blade claw:</w:t>
+      </w:r>
+      <w:r>
+        <w:rPr>
+          <w:sz w:val="24"/>
+          <w:szCs w:val="24"/>
+        </w:rPr>
+        <w:br/>
+      </w:r>
+      <w:r>
+        <w:rPr>
+          <w:i/>
+          <w:sz w:val="24"/>
+          <w:szCs w:val="24"/>
+        </w:rPr>
+        <w:t>blade claw is een vorm waarin Omper zijn hand</w:t>
+      </w:r>
+      <w:r>
+        <w:rPr>
+          <w:i/>
+          <w:sz w:val="24"/>
+          <w:szCs w:val="24"/>
+        </w:rPr>
+        <w:t>en</w:t>
+      </w:r>
+      <w:r>
+        <w:rPr>
+          <w:i/>
+          <w:sz w:val="24"/>
+          <w:szCs w:val="24"/>
+        </w:rPr>
+        <w:t xml:space="preserve"> kan veranderen</w:t>
+      </w:r>
+      <w:r>
+        <w:rPr>
+          <w:i/>
+          <w:sz w:val="24"/>
+          <w:szCs w:val="24"/>
+        </w:rPr>
+        <w:t>,</w:t>
+      </w:r>
+      <w:r>
+        <w:rPr>
+          <w:i/>
+          <w:sz w:val="24"/>
+          <w:szCs w:val="24"/>
+        </w:rPr>
+        <w:t xml:space="preserve"> zijn vingers</w:t>
+      </w:r>
+      <w:r>
+        <w:rPr>
+          <w:i/>
+          <w:sz w:val="24"/>
+          <w:szCs w:val="24"/>
+        </w:rPr>
+        <w:t xml:space="preserve"> worden 2X zo lang en vlijm scherm waarmee hij makkelijk door staal zou kunnen snijden.</w:t>
+      </w:r>
+    </w:p>
+    <w:p>
+      <w:pPr>
+        <w:rPr>
+          <w:i/>
+          <w:sz w:val="24"/>
+          <w:szCs w:val="24"/>
+        </w:rPr>
+      </w:pPr>
+      <w:r>
+        <w:rPr>
+          <w:sz w:val="24"/>
+          <w:szCs w:val="24"/>
+        </w:rPr>
+        <w:t>-Stomp Hammer:</w:t>
+      </w:r>
+      <w:r>
+        <w:rPr>
+          <w:sz w:val="24"/>
+          <w:szCs w:val="24"/>
+        </w:rPr>
+        <w:br/>
+      </w:r>
+      <w:r>
+        <w:rPr>
+          <w:i/>
+          <w:sz w:val="24"/>
+          <w:szCs w:val="24"/>
+        </w:rPr>
+        <w:t xml:space="preserve">Stomp hand is een vorm waarin Omper zijn handen kan veranderen, zijn hand krijgt de vorm van een hamer kop waarme hij stoten </w:t>
+      </w:r>
+      <w:r>
+        <w:rPr>
+          <w:i/>
+          <w:sz w:val="24"/>
+          <w:szCs w:val="24"/>
+        </w:rPr>
+        <w:t>kan uitdelen met ongekende kracht</w:t>
+      </w:r>
+      <w:r>
+        <w:rPr>
+          <w:i/>
+          <w:sz w:val="24"/>
+          <w:szCs w:val="24"/>
+        </w:rPr>
+        <w:t>.</w:t>
+      </w:r>
+    </w:p>
+    <w:p>
+      <w:pPr>
+        <w:rPr>
+          <w:i/>
+          <w:sz w:val="24"/>
+          <w:szCs w:val="24"/>
+        </w:rPr>
+      </w:pPr>
+      <w:r>
+        <w:rPr>
+          <w:sz w:val="24"/>
+          <w:szCs w:val="24"/>
+        </w:rPr>
+        <w:t>-Defense shield:</w:t>
+      </w:r>
+      <w:r>
+        <w:rPr>
+          <w:sz w:val="24"/>
+          <w:szCs w:val="24"/>
+        </w:rPr>
+        <w:br/>
+      </w:r>
+      <w:r>
+        <w:rPr>
+          <w:i/>
+          <w:sz w:val="24"/>
+          <w:szCs w:val="24"/>
+        </w:rPr>
+        <w:t>Omper kan zijn onder arm veranderen in een schild dat alles terug kaatst wat het het ook raakt</w:t>
+      </w:r>
+    </w:p>
+    <w:p>
+      <w:pPr>
+        <w:rPr>
+          <w:i/>
+          <w:sz w:val="24"/>
+          <w:szCs w:val="24"/>
+        </w:rPr>
+      </w:pPr>
+      <w:r>
+        <w:rPr>
+          <w:sz w:val="24"/>
+          <w:szCs w:val="24"/>
+        </w:rPr>
+        <w:t>-Boost Feet:</w:t>
+      </w:r>
+      <w:r>
+        <w:rPr>
+          <w:sz w:val="24"/>
+          <w:szCs w:val="24"/>
+        </w:rPr>
+        <w:br/>
+      </w:r>
+      <w:r>
+        <w:rPr>
+          <w:i/>
+          <w:sz w:val="24"/>
+          <w:szCs w:val="24"/>
+        </w:rPr>
+        <w:t>Omper kan zijn voeten veranderen in een soort jet motor waarbij hij zijn adem gebruikt om super snel te kunnen rennen en ver springen.</w:t>
+      </w:r>
+    </w:p>
+    <w:p>
+      <w:pPr>
+        <w:rPr>
+          <w:i/>
+          <w:sz w:val="24"/>
+          <w:szCs w:val="24"/>
+        </w:rPr>
+      </w:pPr>
+    </w:p>
+    <w:p>
+      <w:pPr>
+        <w:rPr>
+          <w:i/>
+          <w:sz w:val="24"/>
+          <w:szCs w:val="24"/>
+        </w:rPr>
+      </w:pPr>
+    </w:p>
+    <w:p>
+      <w:pPr>
+        <w:rPr>
+          <w:i/>
+          <w:sz w:val="24"/>
+          <w:szCs w:val="24"/>
+        </w:rPr>
+      </w:pPr>
+    </w:p>
+    <w:p>
+      <w:pPr>
+        <w:rPr>
+          <w:i/>
+          <w:sz w:val="24"/>
+          <w:szCs w:val="24"/>
+        </w:rPr>
+      </w:pPr>
+    </w:p>
+    <w:p>
+      <w:pPr>
+        <w:rPr>
+          <w:i/>
+        </w:rPr>
+      </w:pPr>
+      <w:r>
+        <w:rPr>
+          <w:i/>
+        </w:rPr>
+        <w:t>Bronnen:</w:t>
+      </w:r>
+    </w:p>
+    <w:p>
+      <w:pPr>
+        <w:pStyle w:val="Heading1"/>
+        <w:rPr>
+          <w:rStyle w:val="username-with-symbol"/>
+          <w:rFonts w:asciiTheme="minorHAnsi" w:hAnsiTheme="minorHAnsi"/>
+          <w:b w:val="0"/>
+          <w:sz w:val="22"/>
+          <w:szCs w:val="22"/>
+        </w:rPr>
+      </w:pPr>
+      <w:hyperlink r:id="rId11" w:history="1">
+        <w:r>
+          <w:rPr>
+            <w:rStyle w:val="Hyperlink"/>
+            <w:rFonts w:asciiTheme="minorHAnsi" w:hAnsiTheme="minorHAnsi"/>
+            <w:i/>
+            <w:sz w:val="22"/>
+            <w:szCs w:val="22"/>
+          </w:rPr>
+          <w:t>http://kenbarthelmey.deviantart.com/art/Alien-Creature-384613098</w:t>
+        </w:r>
+      </w:hyperlink>
+      <w:r>
+        <w:rPr>
+          <w:rFonts w:asciiTheme="minorHAnsi" w:hAnsiTheme="minorHAnsi"/>
+          <w:i/>
+          <w:sz w:val="22"/>
+          <w:szCs w:val="22"/>
+        </w:rPr>
+        <w:t xml:space="preserve"> van </w:t>
+      </w:r>
+      <w:hyperlink r:id="rId12" w:history="1">
+        <w:r>
+          <w:rPr>
+            <w:rStyle w:val="Hyperlink"/>
+            <w:rFonts w:asciiTheme="minorHAnsi" w:hAnsiTheme="minorHAnsi"/>
+            <w:b w:val="0"/>
+            <w:color w:val="auto"/>
+            <w:sz w:val="22"/>
+            <w:szCs w:val="22"/>
+            <w:u w:val="none"/>
+          </w:rPr>
+          <w:t>KEN</w:t>
+        </w:r>
+        <w:r>
+          <w:rPr>
+            <w:rStyle w:val="Hyperlink"/>
+            <w:rFonts w:asciiTheme="minorHAnsi" w:hAnsiTheme="minorHAnsi"/>
+            <w:b w:val="0"/>
+            <w:color w:val="auto"/>
+            <w:sz w:val="22"/>
+            <w:szCs w:val="22"/>
+            <w:u w:val="none"/>
+          </w:rPr>
+          <w:t xml:space="preserve"> </w:t>
+        </w:r>
+        <w:r>
+          <w:rPr>
+            <w:rStyle w:val="Hyperlink"/>
+            <w:rFonts w:asciiTheme="minorHAnsi" w:hAnsiTheme="minorHAnsi"/>
+            <w:b w:val="0"/>
+            <w:color w:val="auto"/>
+            <w:sz w:val="22"/>
+            <w:szCs w:val="22"/>
+            <w:u w:val="none"/>
+          </w:rPr>
+          <w:t>BARTHELMEY</w:t>
+        </w:r>
+      </w:hyperlink>
+    </w:p>
+    <w:p>
+      <w:pPr>
+        <w:pStyle w:val="Heading1"/>
+        <w:rPr>
+          <w:rFonts w:asciiTheme="minorHAnsi" w:hAnsiTheme="minorHAnsi"/>
+          <w:b w:val="0"/>
+          <w:sz w:val="16"/>
+          <w:szCs w:val="16"/>
+        </w:rPr>
+      </w:pPr>
+      <w:r>
+        <w:rPr>
+          <w:rStyle w:val="username-with-symbol"/>
+          <w:rFonts w:asciiTheme="minorHAnsi" w:hAnsiTheme="minorHAnsi"/>
+          <w:b w:val="0"/>
+          <w:sz w:val="16"/>
+          <w:szCs w:val="16"/>
+        </w:rPr>
+        <w:t>De rest is onbekend</w:t>
+      </w:r>
+    </w:p>
+    <w:p>
+      <w:pPr>
+        <w:rPr>
+          <w:i/>
+          <w:sz w:val="24"/>
+          <w:szCs w:val="24"/>
+        </w:rPr>
+      </w:pPr>
     </w:p>
     <w:sectPr>
       <w:pgSz w:w="11906" w:h="16838"/>
@@ -1155,6 +1667,127 @@
     </w:sectPr>
   </w:body>
 </w:document>
+</file>
+
+<file path=word/numbering.xml><?xml version="1.0" encoding="utf-8"?>
+<w:numbering xmlns:wpc="http://schemas.microsoft.com/office/word/2010/wordprocessingCanvas" xmlns:mc="http://schemas.openxmlformats.org/markup-compatibility/2006" xmlns:o="urn:schemas-microsoft-com:office:office" xmlns:r="http://schemas.openxmlformats.org/officeDocument/2006/relationships" xmlns:m="http://schemas.openxmlformats.org/officeDocument/2006/math" xmlns:v="urn:schemas-microsoft-com:vml" xmlns:wp14="http://schemas.microsoft.com/office/word/2010/wordprocessingDrawing" xmlns:wp="http://schemas.openxmlformats.org/drawingml/2006/wordprocessingDrawing" xmlns:w10="urn:schemas-microsoft-com:office:word" xmlns:w="http://schemas.openxmlformats.org/wordprocessingml/2006/main" xmlns:w14="http://schemas.microsoft.com/office/word/2010/wordml" xmlns:w15="http://schemas.microsoft.com/office/word/2012/wordml" xmlns:wpg="http://schemas.microsoft.com/office/word/2010/wordprocessingGroup" xmlns:wpi="http://schemas.microsoft.com/office/word/2010/wordprocessingInk" xmlns:wne="http://schemas.microsoft.com/office/word/2006/wordml" xmlns:wps="http://schemas.microsoft.com/office/word/2010/wordprocessingShape" mc:Ignorable="w14 w15 wp14">
+  <w:abstractNum w:abstractNumId="0">
+    <w:nsid w:val="7BA424D0"/>
+    <w:multiLevelType w:val="hybridMultilevel"/>
+    <w:tmpl w:val="241A4F2E"/>
+    <w:lvl w:ilvl="0" w:tplc="DD06D4C4">
+      <w:numFmt w:val="bullet"/>
+      <w:lvlText w:val="-"/>
+      <w:lvlJc w:val="left"/>
+      <w:pPr>
+        <w:ind w:left="720" w:hanging="360"/>
+      </w:pPr>
+      <w:rPr>
+        <w:rFonts w:ascii="Calibri" w:eastAsiaTheme="minorHAnsi" w:hAnsi="Calibri" w:cstheme="minorBidi" w:hint="default"/>
+        <w:i/>
+      </w:rPr>
+    </w:lvl>
+    <w:lvl w:ilvl="1" w:tplc="04130003" w:tentative="1">
+      <w:start w:val="1"/>
+      <w:numFmt w:val="bullet"/>
+      <w:lvlText w:val="o"/>
+      <w:lvlJc w:val="left"/>
+      <w:pPr>
+        <w:ind w:left="1440" w:hanging="360"/>
+      </w:pPr>
+      <w:rPr>
+        <w:rFonts w:ascii="Courier New" w:hAnsi="Courier New" w:cs="Courier New" w:hint="default"/>
+      </w:rPr>
+    </w:lvl>
+    <w:lvl w:ilvl="2" w:tplc="04130005" w:tentative="1">
+      <w:start w:val="1"/>
+      <w:numFmt w:val="bullet"/>
+      <w:lvlText w:val=""/>
+      <w:lvlJc w:val="left"/>
+      <w:pPr>
+        <w:ind w:left="2160" w:hanging="360"/>
+      </w:pPr>
+      <w:rPr>
+        <w:rFonts w:ascii="Wingdings" w:hAnsi="Wingdings" w:hint="default"/>
+      </w:rPr>
+    </w:lvl>
+    <w:lvl w:ilvl="3" w:tplc="04130001" w:tentative="1">
+      <w:start w:val="1"/>
+      <w:numFmt w:val="bullet"/>
+      <w:lvlText w:val=""/>
+      <w:lvlJc w:val="left"/>
+      <w:pPr>
+        <w:ind w:left="2880" w:hanging="360"/>
+      </w:pPr>
+      <w:rPr>
+        <w:rFonts w:ascii="Symbol" w:hAnsi="Symbol" w:hint="default"/>
+      </w:rPr>
+    </w:lvl>
+    <w:lvl w:ilvl="4" w:tplc="04130003" w:tentative="1">
+      <w:start w:val="1"/>
+      <w:numFmt w:val="bullet"/>
+      <w:lvlText w:val="o"/>
+      <w:lvlJc w:val="left"/>
+      <w:pPr>
+        <w:ind w:left="3600" w:hanging="360"/>
+      </w:pPr>
+      <w:rPr>
+        <w:rFonts w:ascii="Courier New" w:hAnsi="Courier New" w:cs="Courier New" w:hint="default"/>
+      </w:rPr>
+    </w:lvl>
+    <w:lvl w:ilvl="5" w:tplc="04130005" w:tentative="1">
+      <w:start w:val="1"/>
+      <w:numFmt w:val="bullet"/>
+      <w:lvlText w:val=""/>
+      <w:lvlJc w:val="left"/>
+      <w:pPr>
+        <w:ind w:left="4320" w:hanging="360"/>
+      </w:pPr>
+      <w:rPr>
+        <w:rFonts w:ascii="Wingdings" w:hAnsi="Wingdings" w:hint="default"/>
+      </w:rPr>
+    </w:lvl>
+    <w:lvl w:ilvl="6" w:tplc="04130001" w:tentative="1">
+      <w:start w:val="1"/>
+      <w:numFmt w:val="bullet"/>
+      <w:lvlText w:val=""/>
+      <w:lvlJc w:val="left"/>
+      <w:pPr>
+        <w:ind w:left="5040" w:hanging="360"/>
+      </w:pPr>
+      <w:rPr>
+        <w:rFonts w:ascii="Symbol" w:hAnsi="Symbol" w:hint="default"/>
+      </w:rPr>
+    </w:lvl>
+    <w:lvl w:ilvl="7" w:tplc="04130003" w:tentative="1">
+      <w:start w:val="1"/>
+      <w:numFmt w:val="bullet"/>
+      <w:lvlText w:val="o"/>
+      <w:lvlJc w:val="left"/>
+      <w:pPr>
+        <w:ind w:left="5760" w:hanging="360"/>
+      </w:pPr>
+      <w:rPr>
+        <w:rFonts w:ascii="Courier New" w:hAnsi="Courier New" w:cs="Courier New" w:hint="default"/>
+      </w:rPr>
+    </w:lvl>
+    <w:lvl w:ilvl="8" w:tplc="04130005" w:tentative="1">
+      <w:start w:val="1"/>
+      <w:numFmt w:val="bullet"/>
+      <w:lvlText w:val=""/>
+      <w:lvlJc w:val="left"/>
+      <w:pPr>
+        <w:ind w:left="6480" w:hanging="360"/>
+      </w:pPr>
+      <w:rPr>
+        <w:rFonts w:ascii="Wingdings" w:hAnsi="Wingdings" w:hint="default"/>
+      </w:rPr>
+    </w:lvl>
+  </w:abstractNum>
+  <w:num w:numId="1">
+    <w:abstractNumId w:val="0"/>
+  </w:num>
+</w:numbering>
 </file>
 
 <file path=word/styles.xml><?xml version="1.0" encoding="utf-8"?>
@@ -1551,6 +2184,27 @@
     <w:name w:val="Normal"/>
     <w:qFormat/>
   </w:style>
+  <w:style w:type="paragraph" w:styleId="Heading1">
+    <w:name w:val="heading 1"/>
+    <w:basedOn w:val="Normal"/>
+    <w:link w:val="Heading1Char"/>
+    <w:uiPriority w:val="9"/>
+    <w:qFormat/>
+    <w:rsid w:val="007418A0"/>
+    <w:pPr>
+      <w:spacing w:before="100" w:beforeAutospacing="1" w:after="100" w:afterAutospacing="1" w:line="240" w:lineRule="auto"/>
+      <w:outlineLvl w:val="0"/>
+    </w:pPr>
+    <w:rPr>
+      <w:rFonts w:ascii="Times New Roman" w:eastAsia="Times New Roman" w:hAnsi="Times New Roman" w:cs="Times New Roman"/>
+      <w:b/>
+      <w:bCs/>
+      <w:kern w:val="36"/>
+      <w:sz w:val="48"/>
+      <w:szCs w:val="48"/>
+      <w:lang w:eastAsia="nl-NL"/>
+    </w:rPr>
+  </w:style>
   <w:style w:type="character" w:default="1" w:styleId="DefaultParagraphFont">
     <w:name w:val="Default Paragraph Font"/>
     <w:uiPriority w:val="1"/>
@@ -1587,6 +2241,38 @@
       <w:color w:val="0563C1" w:themeColor="hyperlink"/>
       <w:u w:val="single"/>
     </w:rPr>
+  </w:style>
+  <w:style w:type="paragraph" w:styleId="ListParagraph">
+    <w:name w:val="List Paragraph"/>
+    <w:basedOn w:val="Normal"/>
+    <w:uiPriority w:val="34"/>
+    <w:qFormat/>
+    <w:rsid w:val="00C55236"/>
+    <w:pPr>
+      <w:ind w:left="720"/>
+      <w:contextualSpacing/>
+    </w:pPr>
+  </w:style>
+  <w:style w:type="character" w:customStyle="1" w:styleId="Heading1Char">
+    <w:name w:val="Heading 1 Char"/>
+    <w:basedOn w:val="DefaultParagraphFont"/>
+    <w:link w:val="Heading1"/>
+    <w:uiPriority w:val="9"/>
+    <w:rsid w:val="007418A0"/>
+    <w:rPr>
+      <w:rFonts w:ascii="Times New Roman" w:eastAsia="Times New Roman" w:hAnsi="Times New Roman" w:cs="Times New Roman"/>
+      <w:b/>
+      <w:bCs/>
+      <w:kern w:val="36"/>
+      <w:sz w:val="48"/>
+      <w:szCs w:val="48"/>
+      <w:lang w:eastAsia="nl-NL"/>
+    </w:rPr>
+  </w:style>
+  <w:style w:type="character" w:customStyle="1" w:styleId="username-with-symbol">
+    <w:name w:val="username-with-symbol"/>
+    <w:basedOn w:val="DefaultParagraphFont"/>
+    <w:rsid w:val="007418A0"/>
   </w:style>
 </w:styles>
 </file>
